--- a/docs/Progress Summary Reports/SE_16_PM_08.docx
+++ b/docs/Progress Summary Reports/SE_16_PM_08.docx
@@ -75,19 +75,11 @@
                                     <w:color w:val="2E74B5" w:themeColor="accent1" w:themeShade="BF"/>
                                   </w:rPr>
                                 </w:pPr>
-                                <w:proofErr w:type="spellStart"/>
                                 <w:r>
                                   <w:rPr>
                                     <w:color w:val="2E74B5" w:themeColor="accent1" w:themeShade="BF"/>
                                   </w:rPr>
-                                  <w:t>Config</w:t>
-                                </w:r>
-                                <w:proofErr w:type="spellEnd"/>
-                                <w:r>
-                                  <w:rPr>
-                                    <w:color w:val="2E74B5" w:themeColor="accent1" w:themeShade="BF"/>
-                                  </w:rPr>
-                                  <w:t xml:space="preserve"> Ref: </w:t>
+                                  <w:t xml:space="preserve">Config Ref: </w:t>
                                 </w:r>
                                 <w:r>
                                   <w:rPr>
@@ -385,7 +377,13 @@
                                   <w:rPr>
                                     <w:color w:val="2E74B5" w:themeColor="accent1" w:themeShade="BF"/>
                                   </w:rPr>
-                                  <w:t>Department of Computer Science Aberystwyth University Aberystwyth Ceredigion SY23 3DB Copyright © Aberystwyth 2015</w:t>
+                                  <w:t xml:space="preserve">Department of Computer Science Aberystwyth University Aberystwyth Ceredigion SY23 3DB Copyright © </w:t>
+                                </w:r>
+                                <w:r>
+                                  <w:rPr>
+                                    <w:color w:val="2E74B5" w:themeColor="accent1" w:themeShade="BF"/>
+                                  </w:rPr>
+                                  <w:t>Aberystwyth 2016</w:t>
                                 </w:r>
                               </w:p>
                             </w:txbxContent>
@@ -407,7 +405,11 @@
               </mc:Choice>
               <mc:Fallback>
                 <w:pict>
-                  <v:shape w14:anchorId="025EE5E4" id="Text Box 2" o:spid="_x0000_s1027" type="#_x0000_t202" style="position:absolute;margin-left:0;margin-top:558.95pt;width:146.25pt;height:98.25pt;z-index:251661312;visibility:visible;mso-wrap-style:square;mso-height-percent:0;mso-wrap-distance-left:9pt;mso-wrap-distance-top:0;mso-wrap-distance-right:9pt;mso-wrap-distance-bottom:0;mso-position-horizontal:center;mso-position-horizontal-relative:margin;mso-position-vertical:absolute;mso-position-vertical-relative:text;mso-height-percent:0;mso-height-relative:margin;v-text-anchor:top" o:gfxdata="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" filled="f" stroked="f" strokeweight=".5pt">
+                  <v:shapetype w14:anchorId="025EE5E4" id="_x0000_t202" coordsize="21600,21600" o:spt="202" path="m,l,21600r21600,l21600,xe">
+                    <v:stroke joinstyle="miter"/>
+                    <v:path gradientshapeok="t" o:connecttype="rect"/>
+                  </v:shapetype>
+                  <v:shape id="Text Box 2" o:spid="_x0000_s1027" type="#_x0000_t202" style="position:absolute;margin-left:0;margin-top:558.95pt;width:146.25pt;height:98.25pt;z-index:251661312;visibility:visible;mso-wrap-style:square;mso-height-percent:0;mso-wrap-distance-left:9pt;mso-wrap-distance-top:0;mso-wrap-distance-right:9pt;mso-wrap-distance-bottom:0;mso-position-horizontal:center;mso-position-horizontal-relative:margin;mso-position-vertical:absolute;mso-position-vertical-relative:text;mso-height-percent:0;mso-height-relative:margin;v-text-anchor:top" o:gfxdata="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" filled="f" stroked="f" strokeweight=".5pt">
                     <v:textbox>
                       <w:txbxContent>
                         <w:p>
@@ -421,7 +423,13 @@
                             <w:rPr>
                               <w:color w:val="2E74B5" w:themeColor="accent1" w:themeShade="BF"/>
                             </w:rPr>
-                            <w:t>Department of Computer Science Aberystwyth University Aberystwyth Ceredigion SY23 3DB Copyright © Aberystwyth 2015</w:t>
+                            <w:t xml:space="preserve">Department of Computer Science Aberystwyth University Aberystwyth Ceredigion SY23 3DB Copyright © </w:t>
+                          </w:r>
+                          <w:r>
+                            <w:rPr>
+                              <w:color w:val="2E74B5" w:themeColor="accent1" w:themeShade="BF"/>
+                            </w:rPr>
+                            <w:t>Aberystwyth 2016</w:t>
                           </w:r>
                         </w:p>
                       </w:txbxContent>
@@ -704,7 +712,7 @@
                     <w:noProof/>
                     <w:lang w:eastAsia="en-GB"/>
                   </w:rPr>
-                  <w:tab/>
+                  <w:t xml:space="preserve"> </w:t>
                 </w:r>
                 <w:r>
                   <w:rPr>
@@ -1142,8 +1150,6 @@
       <w:r>
         <w:tab/>
       </w:r>
-      <w:bookmarkStart w:id="0" w:name="_GoBack"/>
-      <w:bookmarkEnd w:id="0"/>
     </w:p>
     <w:p/>
     <w:p/>
@@ -1193,14 +1199,14 @@
           <w:numId w:val="3"/>
         </w:numPr>
       </w:pPr>
-      <w:bookmarkStart w:id="1" w:name="_Toc434239728"/>
-      <w:bookmarkStart w:id="2" w:name="_Toc436596880"/>
+      <w:bookmarkStart w:id="0" w:name="_Toc434239728"/>
+      <w:bookmarkStart w:id="1" w:name="_Toc436596880"/>
       <w:r>
         <w:lastRenderedPageBreak/>
         <w:t>Introduction</w:t>
       </w:r>
+      <w:bookmarkEnd w:id="0"/>
       <w:bookmarkEnd w:id="1"/>
-      <w:bookmarkEnd w:id="2"/>
       <w:r>
         <w:t xml:space="preserve"> </w:t>
       </w:r>
@@ -1208,17 +1214,18 @@
     <w:p>
       <w:pPr>
         <w:pStyle w:val="Heading2"/>
-      </w:pPr>
-      <w:bookmarkStart w:id="3" w:name="_Toc434239729"/>
-      <w:bookmarkStart w:id="4" w:name="_Toc436596881"/>
+        <w:ind w:firstLine="720"/>
+      </w:pPr>
+      <w:bookmarkStart w:id="2" w:name="_Toc434239729"/>
+      <w:bookmarkStart w:id="3" w:name="_Toc436596881"/>
       <w:r>
         <w:t xml:space="preserve">1.1 </w:t>
       </w:r>
       <w:r>
         <w:t>Purpose of this document</w:t>
       </w:r>
+      <w:bookmarkEnd w:id="2"/>
       <w:bookmarkEnd w:id="3"/>
-      <w:bookmarkEnd w:id="4"/>
       <w:r>
         <w:t xml:space="preserve"> </w:t>
       </w:r>
@@ -1234,17 +1241,18 @@
     <w:p>
       <w:pPr>
         <w:pStyle w:val="Heading2"/>
-      </w:pPr>
-      <w:bookmarkStart w:id="5" w:name="_Toc434239730"/>
-      <w:bookmarkStart w:id="6" w:name="_Toc436596882"/>
+        <w:ind w:firstLine="720"/>
+      </w:pPr>
+      <w:bookmarkStart w:id="4" w:name="_Toc434239730"/>
+      <w:bookmarkStart w:id="5" w:name="_Toc436596882"/>
       <w:r>
         <w:t xml:space="preserve">1.2 </w:t>
       </w:r>
       <w:r>
         <w:t>Scope</w:t>
       </w:r>
+      <w:bookmarkEnd w:id="4"/>
       <w:bookmarkEnd w:id="5"/>
-      <w:bookmarkEnd w:id="6"/>
     </w:p>
     <w:p>
       <w:r>
@@ -1254,17 +1262,20 @@
     <w:p>
       <w:pPr>
         <w:pStyle w:val="Heading2"/>
-      </w:pPr>
-      <w:bookmarkStart w:id="7" w:name="_Toc434239731"/>
-      <w:bookmarkStart w:id="8" w:name="_Toc436596883"/>
+        <w:ind w:firstLine="720"/>
+      </w:pPr>
+      <w:bookmarkStart w:id="6" w:name="_Toc434239731"/>
+      <w:bookmarkStart w:id="7" w:name="_Toc436596883"/>
+      <w:bookmarkStart w:id="8" w:name="_GoBack"/>
+      <w:bookmarkEnd w:id="8"/>
       <w:r>
         <w:t xml:space="preserve">1.3 </w:t>
       </w:r>
       <w:r>
         <w:t>Objectives</w:t>
       </w:r>
+      <w:bookmarkEnd w:id="6"/>
       <w:bookmarkEnd w:id="7"/>
-      <w:bookmarkEnd w:id="8"/>
       <w:r>
         <w:t xml:space="preserve"> </w:t>
       </w:r>
@@ -1672,13 +1683,8 @@
           </w:tcPr>
           <w:p>
             <w:r>
-              <w:t xml:space="preserve">Emil </w:t>
-            </w:r>
-            <w:proofErr w:type="spellStart"/>
-            <w:r>
-              <w:t>Ramsdal</w:t>
-            </w:r>
-            <w:proofErr w:type="spellEnd"/>
+              <w:t>Emil Ramsdal</w:t>
+            </w:r>
           </w:p>
         </w:tc>
         <w:tc>
@@ -1928,8 +1934,13 @@
             <w:tcW w:w="2254" w:type="dxa"/>
           </w:tcPr>
           <w:p>
-            <w:r>
-              <w:t>320</w:t>
+            <w:pPr>
+              <w:tabs>
+                <w:tab w:val="center" w:pos="1019"/>
+              </w:tabs>
+            </w:pPr>
+            <w:r>
+              <w:t>640</w:t>
             </w:r>
           </w:p>
         </w:tc>
@@ -1949,7 +1960,7 @@
           </w:tcPr>
           <w:p>
             <w:r>
-              <w:t>148</w:t>
+              <w:t>468</w:t>
             </w:r>
           </w:p>
         </w:tc>
@@ -2411,7 +2422,7 @@
                 <w:bCs/>
                 <w:noProof/>
               </w:rPr>
-              <w:t>3</w:t>
+              <w:t>4</w:t>
             </w:r>
             <w:r>
               <w:rPr>
@@ -3881,8 +3892,9 @@
     <w:panose1 w:val="020B0502040204020203"/>
     <w:charset w:val="00"/>
     <w:family w:val="swiss"/>
+    <w:notTrueType/>
     <w:pitch w:val="variable"/>
-    <w:sig w:usb0="E4002EFF" w:usb1="C000E47F" w:usb2="00000009" w:usb3="00000000" w:csb0="000001FF" w:csb1="00000000"/>
+    <w:sig w:usb0="00000003" w:usb1="00000000" w:usb2="00000000" w:usb3="00000000" w:csb0="00000001" w:csb1="00000000"/>
   </w:font>
 </w:fonts>
 </file>
@@ -3904,6 +3916,8 @@
     <w:rsidRoot w:val="00AF4BD7"/>
     <w:rsid w:val="003F592E"/>
     <w:rsid w:val="00706A7B"/>
+    <w:rsid w:val="00906897"/>
+    <w:rsid w:val="009F4FD4"/>
     <w:rsid w:val="00AF4BD7"/>
     <w:rsid w:val="00AF7F76"/>
     <w:rsid w:val="00B329B0"/>
@@ -4672,7 +4686,7 @@
 </file>
 
 <file path=customXml/itemProps1.xml><?xml version="1.0" encoding="utf-8"?>
-<ds:datastoreItem xmlns:ds="http://schemas.openxmlformats.org/officeDocument/2006/customXml" ds:itemID="{6282E7E7-56B0-49E5-A2AC-2EE2A46234DC}">
+<ds:datastoreItem xmlns:ds="http://schemas.openxmlformats.org/officeDocument/2006/customXml" ds:itemID="{3B6B9705-3A8A-450E-8A23-E0B1BF421225}">
   <ds:schemaRefs>
     <ds:schemaRef ds:uri="http://schemas.openxmlformats.org/officeDocument/2006/bibliography"/>
   </ds:schemaRefs>
